--- a/files/CMS-2017-0163-1189-4.docx
+++ b/files/CMS-2017-0163-1189-4.docx
@@ -1,6 +1,6 @@
 
 <file path=word/document.xml><?xml version="1.0" encoding="utf-8"?>
-<w:document xmlns:ve="http://schemas.openxmlformats.org/markup-compatibility/2006" xmlns:o="urn:schemas-microsoft-com:office:office" xmlns:r="http://schemas.openxmlformats.org/officeDocument/2006/relationships" xmlns:m="http://schemas.openxmlformats.org/officeDocument/2006/math" xmlns:v="urn:schemas-microsoft-com:vml" xmlns:wp="http://schemas.openxmlformats.org/drawingml/2006/wordprocessingDrawing" xmlns:w10="urn:schemas-microsoft-com:office:word" xmlns:w="http://schemas.openxmlformats.org/wordprocessingml/2006/main" xmlns:wne="http://schemas.microsoft.com/office/word/2006/wordml" xmlns:a="http://schemas.openxmlformats.org/drawingml/2006/main" xmlns:pic="http://schemas.openxmlformats.org/drawingml/2006/picture" xml:space="preserve">
+<w:document xmlns:wpc="http://schemas.microsoft.com/office/word/2010/wordprocessingCanvas" xmlns:mc="http://schemas.openxmlformats.org/markup-compatibility/2006" xmlns:o="urn:schemas-microsoft-com:office:office" xmlns:r="http://schemas.openxmlformats.org/officeDocument/2006/relationships" xmlns:m="http://schemas.openxmlformats.org/officeDocument/2006/math" xmlns:v="urn:schemas-microsoft-com:vml" xmlns:wp14="http://schemas.microsoft.com/office/word/2010/wordprocessingDrawing" xmlns:wp="http://schemas.openxmlformats.org/drawingml/2006/wordprocessingDrawing" xmlns:w10="urn:schemas-microsoft-com:office:word" xmlns:w="http://schemas.openxmlformats.org/wordprocessingml/2006/main" xmlns:w14="http://schemas.microsoft.com/office/word/2010/wordml" xmlns:w15="http://schemas.microsoft.com/office/word/2012/wordml" xmlns:wpg="http://schemas.microsoft.com/office/word/2010/wordprocessingGroup" xmlns:wpi="http://schemas.microsoft.com/office/word/2010/wordprocessingInk" xmlns:wne="http://schemas.microsoft.com/office/word/2006/wordml" xmlns:wps="http://schemas.microsoft.com/office/word/2010/wordprocessingShape" mc:Ignorable="w14 w15 wp14">
   <w:body>
     <w:p>
       <w:pPr>
@@ -9,12 +9,11 @@
           <w:sz w:val="20"/>
         </w:rPr>
       </w:pPr>
-      <w:r>
-        <w:rPr/>
+      <w:bookmarkStart w:id="0" w:name="_GoBack"/>
+      <w:r>
         <w:pict>
-          <v:line style="position:absolute;mso-position-horizontal-relative:page;mso-position-vertical-relative:page;z-index:1048" from="736.5pt,959pt" to="736.5pt,0pt" stroked="true" strokeweight="1pt" strokecolor="#bcbcbc">
-            <v:stroke dashstyle="solid"/>
-            <w10:wrap type="none"/>
+          <v:line id="_x0000_s1027" style="position:absolute;z-index:1048;mso-position-horizontal-relative:page;mso-position-vertical-relative:page" from="736.5pt,959pt" to="736.5pt,0" strokecolor="#bcbcbc" strokeweight="1pt">
+            <w10:wrap anchorx="page" anchory="page"/>
           </v:line>
         </w:pict>
       </w:r>
@@ -53,11 +52,9 @@
     <w:p>
       <w:pPr>
         <w:tabs>
-          <w:tab w:pos="2095" w:val="left" w:leader="none"/>
+          <w:tab w:val="left" w:pos="2095"/>
         </w:tabs>
-        <w:spacing w:before="0"/>
-        <w:ind w:left="109" w:right="0" w:firstLine="0"/>
-        <w:jc w:val="left"/>
+        <w:ind w:left="109"/>
         <w:rPr>
           <w:rFonts w:ascii="Arial"/>
           <w:b/>
@@ -65,20 +62,17 @@
         </w:rPr>
       </w:pPr>
       <w:r>
-        <w:rPr/>
         <w:pict>
-          <v:shapetype id="_x0000_t202" o:spt="202" coordsize="21600,21600" path="m,l,21600r21600,l21600,xe">
+          <v:shapetype id="_x0000_t202" coordsize="21600,21600" o:spt="202" path="m,l,21600r21600,l21600,xe">
             <v:stroke joinstyle="miter"/>
             <v:path gradientshapeok="t" o:connecttype="rect"/>
           </v:shapetype>
-          <v:shape style="position:absolute;margin-left:118.861pt;margin-top:-32.752197pt;width:82.7pt;height:71.1pt;mso-position-horizontal-relative:page;mso-position-vertical-relative:paragraph;z-index:-2776" type="#_x0000_t202" filled="false" stroked="false">
+          <v:shape id="_x0000_s1026" type="#_x0000_t202" style="position:absolute;left:0;text-align:left;margin-left:118.85pt;margin-top:-32.75pt;width:82.7pt;height:71.1pt;z-index:-2776;mso-position-horizontal-relative:page" filled="f" stroked="f">
             <v:textbox inset="0,0,0,0">
               <w:txbxContent>
                 <w:p>
                   <w:pPr>
-                    <w:spacing w:line="1422" w:lineRule="exact" w:before="0"/>
-                    <w:ind w:left="0" w:right="0" w:firstLine="0"/>
-                    <w:jc w:val="left"/>
+                    <w:spacing w:line="1422" w:lineRule="exact"/>
                     <w:rPr>
                       <w:rFonts w:ascii="Arial"/>
                       <w:i/>
@@ -91,7 +85,7 @@
                       <w:w w:val="75"/>
                       <w:sz w:val="106"/>
                     </w:rPr>
-                    <w:t>-- </w:t>
+                    <w:t xml:space="preserve">-- </w:t>
                   </w:r>
                   <w:r>
                     <w:rPr>
@@ -117,7 +111,7 @@
                 </w:p>
               </w:txbxContent>
             </v:textbox>
-            <w10:wrap type="none"/>
+            <w10:wrap anchorx="page"/>
           </v:shape>
         </w:pict>
       </w:r>
@@ -128,6 +122,13 @@
           <w:sz w:val="33"/>
         </w:rPr>
         <w:t>.</w:t>
+      </w:r>
+      <w:r>
+        <w:rPr>
+          <w:rFonts w:ascii="Arial"/>
+          <w:color w:val="B1BCC1"/>
+          <w:sz w:val="33"/>
+        </w:rPr>
         <w:tab/>
       </w:r>
       <w:r>
@@ -172,7 +173,7 @@
           <w:w w:val="95"/>
           <w:sz w:val="33"/>
         </w:rPr>
-        <w:t>. </w:t>
+        <w:t xml:space="preserve">. </w:t>
       </w:r>
       <w:r>
         <w:rPr>
@@ -193,7 +194,7 @@
           <w:w w:val="95"/>
           <w:sz w:val="33"/>
         </w:rPr>
-        <w:t> </w:t>
+        <w:t xml:space="preserve"> </w:t>
       </w:r>
       <w:r>
         <w:rPr>
@@ -203,7 +204,7 @@
           <w:w w:val="95"/>
           <w:sz w:val="30"/>
         </w:rPr>
-        <w:t>&amp; </w:t>
+        <w:t xml:space="preserve">&amp; </w:t>
       </w:r>
       <w:r>
         <w:rPr>
@@ -219,8 +220,7 @@
     <w:p>
       <w:pPr>
         <w:spacing w:before="20"/>
-        <w:ind w:left="2094" w:right="0" w:firstLine="0"/>
-        <w:jc w:val="left"/>
+        <w:ind w:left="2094"/>
         <w:rPr>
           <w:rFonts w:ascii="Arial" w:hAnsi="Arial"/>
           <w:b/>
@@ -272,8 +272,7 @@
     <w:p>
       <w:pPr>
         <w:spacing w:before="86"/>
-        <w:ind w:left="7252" w:right="0" w:firstLine="0"/>
-        <w:jc w:val="left"/>
+        <w:ind w:left="7252"/>
         <w:rPr>
           <w:sz w:val="29"/>
         </w:rPr>
@@ -285,7 +284,7 @@
           <w:w w:val="90"/>
           <w:sz w:val="32"/>
         </w:rPr>
-        <w:t>FEB </w:t>
+        <w:t xml:space="preserve">FEB </w:t>
       </w:r>
       <w:r>
         <w:rPr>
@@ -302,7 +301,7 @@
           <w:w w:val="90"/>
           <w:sz w:val="29"/>
         </w:rPr>
-        <w:t> </w:t>
+        <w:t xml:space="preserve"> </w:t>
       </w:r>
       <w:r>
         <w:rPr>
@@ -310,7 +309,7 @@
           <w:w w:val="90"/>
           <w:sz w:val="29"/>
         </w:rPr>
-        <w:t>8 </w:t>
+        <w:t xml:space="preserve">8 </w:t>
       </w:r>
       <w:r>
         <w:rPr>
@@ -350,7 +349,7 @@
           <w:color w:val="7E7E7E"/>
           <w:w w:val="95"/>
         </w:rPr>
-        <w:t>Andrew </w:t>
+        <w:t xml:space="preserve">Andrew </w:t>
       </w:r>
       <w:r>
         <w:rPr>
@@ -370,7 +369,7 @@
     <w:p>
       <w:pPr>
         <w:pStyle w:val="BodyText"/>
-        <w:spacing w:line="211" w:lineRule="auto" w:before="25"/>
+        <w:spacing w:before="25" w:line="211" w:lineRule="auto"/>
         <w:ind w:left="375" w:right="6915" w:hanging="1"/>
       </w:pPr>
       <w:r>
@@ -399,7 +398,7 @@
           <w:color w:val="7E7E7E"/>
           <w:spacing w:val="-56"/>
         </w:rPr>
-        <w:t> </w:t>
+        <w:t xml:space="preserve"> </w:t>
       </w:r>
       <w:r>
         <w:rPr>
@@ -412,19 +411,19 @@
           <w:color w:val="6E6E6E"/>
           <w:spacing w:val="-54"/>
         </w:rPr>
-        <w:t> </w:t>
-      </w:r>
-      <w:r>
-        <w:rPr>
-          <w:color w:val="7E7E7E"/>
-        </w:rPr>
-        <w:t>Opioid </w:t>
-      </w:r>
-      <w:r>
-        <w:rPr>
-          <w:color w:val="6E6E6E"/>
-        </w:rPr>
-        <w:t>Prescribing </w:t>
+        <w:t xml:space="preserve"> </w:t>
+      </w:r>
+      <w:r>
+        <w:rPr>
+          <w:color w:val="7E7E7E"/>
+        </w:rPr>
+        <w:t xml:space="preserve">Opioid </w:t>
+      </w:r>
+      <w:r>
+        <w:rPr>
+          <w:color w:val="6E6E6E"/>
+        </w:rPr>
+        <w:t xml:space="preserve">Prescribing </w:t>
       </w:r>
       <w:r>
         <w:rPr>
@@ -438,19 +437,19 @@
           <w:color w:val="7E7E7E"/>
           <w:spacing w:val="-9"/>
         </w:rPr>
-        <w:t>2800 </w:t>
-      </w:r>
-      <w:r>
-        <w:rPr>
-          <w:color w:val="6E6E6E"/>
-        </w:rPr>
-        <w:t>Whi1cwater </w:t>
-      </w:r>
-      <w:r>
-        <w:rPr>
-          <w:color w:val="7E7E7E"/>
-        </w:rPr>
-        <w:t>Drive, Suite </w:t>
+        <w:t xml:space="preserve">2800 </w:t>
+      </w:r>
+      <w:r>
+        <w:rPr>
+          <w:color w:val="6E6E6E"/>
+        </w:rPr>
+        <w:t xml:space="preserve">Whi1cwater </w:t>
+      </w:r>
+      <w:r>
+        <w:rPr>
+          <w:color w:val="7E7E7E"/>
+        </w:rPr>
+        <w:t xml:space="preserve">Drive, Suite </w:t>
       </w:r>
       <w:r>
         <w:rPr>
@@ -465,14 +464,14 @@
           <w:color w:val="7E7E7E"/>
           <w:sz w:val="32"/>
         </w:rPr>
-        <w:t>00 </w:t>
-      </w:r>
-      <w:r>
-        <w:rPr>
-          <w:color w:val="6E6E6E"/>
-          <w:w w:val="95"/>
-        </w:rPr>
-        <w:t>Minnetonka_ </w:t>
+        <w:t xml:space="preserve">00 </w:t>
+      </w:r>
+      <w:r>
+        <w:rPr>
+          <w:color w:val="6E6E6E"/>
+          <w:w w:val="95"/>
+        </w:rPr>
+        <w:t xml:space="preserve">Minnetonka_ </w:t>
       </w:r>
       <w:r>
         <w:rPr>
@@ -518,7 +517,7 @@
         <w:rPr>
           <w:color w:val="919191"/>
         </w:rPr>
-        <w:t>:  </w:t>
+        <w:t xml:space="preserve">:  </w:t>
       </w:r>
       <w:r>
         <w:rPr>
@@ -569,13 +568,13 @@
         <w:rPr>
           <w:color w:val="6E6E6E"/>
         </w:rPr>
-        <w:t>Dear </w:t>
-      </w:r>
-      <w:r>
-        <w:rPr>
-          <w:color w:val="7E7E7E"/>
-        </w:rPr>
-        <w:t>Dr. </w:t>
+        <w:t xml:space="preserve">Dear </w:t>
+      </w:r>
+      <w:r>
+        <w:rPr>
+          <w:color w:val="7E7E7E"/>
+        </w:rPr>
+        <w:t xml:space="preserve">Dr. </w:t>
       </w:r>
       <w:r>
         <w:rPr>
@@ -610,13 +609,13 @@
           <w:rFonts w:ascii="Arial"/>
           <w:color w:val="464646"/>
         </w:rPr>
-        <w:t>I </w:t>
-      </w:r>
-      <w:r>
-        <w:rPr>
-          <w:color w:val="7E7E7E"/>
-        </w:rPr>
-        <w:t>nm </w:t>
+        <w:t xml:space="preserve">I </w:t>
+      </w:r>
+      <w:r>
+        <w:rPr>
+          <w:color w:val="7E7E7E"/>
+        </w:rPr>
+        <w:t xml:space="preserve">nm </w:t>
       </w:r>
       <w:r>
         <w:rPr>
@@ -629,7 +628,7 @@
           <w:color w:val="6E6E6E"/>
           <w:spacing w:val="-55"/>
         </w:rPr>
-        <w:t> </w:t>
+        <w:t xml:space="preserve"> </w:t>
       </w:r>
       <w:r>
         <w:rPr>
@@ -643,7 +642,7 @@
           <w:color w:val="7E7E7E"/>
           <w:spacing w:val="-34"/>
         </w:rPr>
-        <w:t>0 </w:t>
+        <w:t xml:space="preserve">0 </w:t>
       </w:r>
       <w:r>
         <w:rPr>
@@ -656,13 +655,13 @@
           <w:color w:val="7E7E7E"/>
           <w:spacing w:val="-50"/>
         </w:rPr>
-        <w:t> </w:t>
-      </w:r>
-      <w:r>
-        <w:rPr>
-          <w:color w:val="7E7E7E"/>
-        </w:rPr>
-        <w:t>you </w:t>
+        <w:t xml:space="preserve"> </w:t>
+      </w:r>
+      <w:r>
+        <w:rPr>
+          <w:color w:val="7E7E7E"/>
+        </w:rPr>
+        <w:t xml:space="preserve">you </w:t>
       </w:r>
       <w:r>
         <w:rPr>
@@ -675,7 +674,7 @@
           <w:color w:val="6E6E6E"/>
           <w:spacing w:val="-55"/>
         </w:rPr>
-        <w:t> </w:t>
+        <w:t xml:space="preserve"> </w:t>
       </w:r>
       <w:r>
         <w:rPr>
@@ -688,7 +687,7 @@
           <w:color w:val="565656"/>
           <w:spacing w:val="-54"/>
         </w:rPr>
-        <w:t> </w:t>
+        <w:t xml:space="preserve"> </w:t>
       </w:r>
       <w:r>
         <w:rPr>
@@ -703,7 +702,7 @@
           <w:color w:val="6E6E6E"/>
           <w:spacing w:val="3"/>
         </w:rPr>
-        <w:t>and </w:t>
+        <w:t xml:space="preserve">and </w:t>
       </w:r>
       <w:r>
         <w:rPr>
@@ -716,7 +715,7 @@
           <w:color w:val="6E6E6E"/>
           <w:spacing w:val="-51"/>
         </w:rPr>
-        <w:t> </w:t>
+        <w:t xml:space="preserve"> </w:t>
       </w:r>
       <w:r>
         <w:rPr>
@@ -729,7 +728,7 @@
           <w:color w:val="7E7E7E"/>
           <w:spacing w:val="-53"/>
         </w:rPr>
-        <w:t> </w:t>
+        <w:t xml:space="preserve"> </w:t>
       </w:r>
       <w:r>
         <w:rPr>
@@ -748,19 +747,19 @@
         <w:rPr>
           <w:color w:val="6E6E6E"/>
         </w:rPr>
-        <w:t>not </w:t>
-      </w:r>
-      <w:r>
-        <w:rPr>
-          <w:color w:val="7E7E7E"/>
-        </w:rPr>
-        <w:t>yet </w:t>
-      </w:r>
-      <w:r>
-        <w:rPr>
-          <w:color w:val="6E6E6E"/>
-        </w:rPr>
-        <w:t>resolved the issues raised </w:t>
+        <w:t xml:space="preserve">not </w:t>
+      </w:r>
+      <w:r>
+        <w:rPr>
+          <w:color w:val="7E7E7E"/>
+        </w:rPr>
+        <w:t xml:space="preserve">yet </w:t>
+      </w:r>
+      <w:r>
+        <w:rPr>
+          <w:color w:val="6E6E6E"/>
+        </w:rPr>
+        <w:t xml:space="preserve">resolved the issues raised </w:t>
       </w:r>
       <w:r>
         <w:rPr>
@@ -774,7 +773,7 @@
           <w:color w:val="565656"/>
           <w:spacing w:val="5"/>
         </w:rPr>
-        <w:t>n </w:t>
+        <w:t xml:space="preserve">n </w:t>
       </w:r>
       <w:r>
         <w:rPr>
@@ -787,13 +786,13 @@
           <w:color w:val="7E7E7E"/>
           <w:spacing w:val="-51"/>
         </w:rPr>
-        <w:t> </w:t>
-      </w:r>
-      <w:r>
-        <w:rPr>
-          <w:color w:val="7E7E7E"/>
-        </w:rPr>
-        <w:t>citi7.cn </w:t>
+        <w:t xml:space="preserve"> </w:t>
+      </w:r>
+      <w:r>
+        <w:rPr>
+          <w:color w:val="7E7E7E"/>
+        </w:rPr>
+        <w:t xml:space="preserve">citi7.cn </w:t>
       </w:r>
       <w:r>
         <w:rPr>
@@ -814,7 +813,7 @@
           <w:color w:val="6E6E6E"/>
           <w:spacing w:val="-13"/>
         </w:rPr>
-        <w:t>on </w:t>
+        <w:t xml:space="preserve">on </w:t>
       </w:r>
       <w:r>
         <w:rPr>
@@ -828,7 +827,7 @@
           <w:color w:val="565656"/>
           <w:spacing w:val="-5"/>
         </w:rPr>
-        <w:t>ker </w:t>
+        <w:t xml:space="preserve">ker </w:t>
       </w:r>
       <w:r>
         <w:rPr>
@@ -842,7 +841,7 @@
           <w:color w:val="919191"/>
           <w:spacing w:val="-7"/>
         </w:rPr>
-        <w:t>. </w:t>
+        <w:t xml:space="preserve">. </w:t>
       </w:r>
       <w:r>
         <w:rPr>
@@ -854,7 +853,7 @@
     <w:p>
       <w:pPr>
         <w:pStyle w:val="BodyText"/>
-        <w:spacing w:line="223" w:lineRule="auto" w:before="6"/>
+        <w:spacing w:before="6" w:line="223" w:lineRule="auto"/>
         <w:ind w:left="369" w:right="2617" w:hanging="5"/>
         <w:jc w:val="both"/>
         <w:rPr>
@@ -873,7 +872,7 @@
           <w:color w:val="7E7E7E"/>
           <w:spacing w:val="-33"/>
         </w:rPr>
-        <w:t> </w:t>
+        <w:t xml:space="preserve"> </w:t>
       </w:r>
       <w:r>
         <w:rPr>
@@ -886,7 +885,7 @@
           <w:color w:val="7E7E7E"/>
           <w:spacing w:val="-46"/>
         </w:rPr>
-        <w:t> </w:t>
+        <w:t xml:space="preserve"> </w:t>
       </w:r>
       <w:r>
         <w:rPr>
@@ -900,7 +899,7 @@
           <w:color w:val="7E7E7E"/>
           <w:spacing w:val="-13"/>
         </w:rPr>
-        <w:t> </w:t>
+        <w:t xml:space="preserve"> </w:t>
       </w:r>
       <w:r>
         <w:rPr>
@@ -913,7 +912,7 @@
           <w:color w:val="7E7E7E"/>
           <w:spacing w:val="-48"/>
         </w:rPr>
-        <w:t> </w:t>
+        <w:t xml:space="preserve"> </w:t>
       </w:r>
       <w:r>
         <w:rPr>
@@ -941,7 +940,7 @@
           <w:color w:val="7E7E7E"/>
           <w:spacing w:val="-46"/>
         </w:rPr>
-        <w:t> </w:t>
+        <w:t xml:space="preserve"> </w:t>
       </w:r>
       <w:r>
         <w:rPr>
@@ -954,7 +953,7 @@
           <w:color w:val="6E6E6E"/>
           <w:spacing w:val="-40"/>
         </w:rPr>
-        <w:t> </w:t>
+        <w:t xml:space="preserve"> </w:t>
       </w:r>
       <w:r>
         <w:rPr>
@@ -967,7 +966,7 @@
           <w:color w:val="7E7E7E"/>
           <w:spacing w:val="-33"/>
         </w:rPr>
-        <w:t> </w:t>
+        <w:t xml:space="preserve"> </w:t>
       </w:r>
       <w:r>
         <w:rPr>
@@ -992,7 +991,7 @@
           <w:color w:val="7E7E7E"/>
           <w:spacing w:val="-5"/>
         </w:rPr>
-        <w:t> </w:t>
+        <w:t xml:space="preserve"> </w:t>
       </w:r>
       <w:r>
         <w:rPr>
@@ -1005,7 +1004,7 @@
           <w:color w:val="6E6E6E"/>
           <w:spacing w:val="-41"/>
         </w:rPr>
-        <w:t> </w:t>
+        <w:t xml:space="preserve"> </w:t>
       </w:r>
       <w:r>
         <w:rPr>
@@ -1018,7 +1017,7 @@
           <w:color w:val="6E6E6E"/>
           <w:spacing w:val="-30"/>
         </w:rPr>
-        <w:t> </w:t>
+        <w:t xml:space="preserve"> </w:t>
       </w:r>
       <w:r>
         <w:rPr>
@@ -1031,7 +1030,7 @@
           <w:color w:val="6E6E6E"/>
           <w:spacing w:val="-32"/>
         </w:rPr>
-        <w:t> </w:t>
+        <w:t xml:space="preserve"> </w:t>
       </w:r>
       <w:r>
         <w:rPr>
@@ -1043,7 +1042,7 @@
         <w:rPr>
           <w:color w:val="6E6E6E"/>
         </w:rPr>
-        <w:t>hat </w:t>
+        <w:t xml:space="preserve">hat </w:t>
       </w:r>
       <w:r>
         <w:rPr>
@@ -1058,7 +1057,7 @@
           <w:spacing w:val="-31"/>
           <w:w w:val="95"/>
         </w:rPr>
-        <w:t> </w:t>
+        <w:t xml:space="preserve"> </w:t>
       </w:r>
       <w:r>
         <w:rPr>
@@ -1073,7 +1072,7 @@
           <w:spacing w:val="-7"/>
           <w:w w:val="95"/>
         </w:rPr>
-        <w:t> </w:t>
+        <w:t xml:space="preserve"> </w:t>
       </w:r>
       <w:r>
         <w:rPr>
@@ -1092,7 +1091,7 @@
           <w:w w:val="95"/>
           <w:sz w:val="27"/>
         </w:rPr>
-        <w:t> </w:t>
+        <w:t xml:space="preserve"> </w:t>
       </w:r>
       <w:r>
         <w:rPr>
@@ -1107,7 +1106,7 @@
           <w:spacing w:val="-18"/>
           <w:w w:val="95"/>
         </w:rPr>
-        <w:t> </w:t>
+        <w:t xml:space="preserve"> </w:t>
       </w:r>
       <w:r>
         <w:rPr>
@@ -1122,7 +1121,7 @@
           <w:spacing w:val="-9"/>
           <w:w w:val="95"/>
         </w:rPr>
-        <w:t> </w:t>
+        <w:t xml:space="preserve"> </w:t>
       </w:r>
       <w:r>
         <w:rPr>
@@ -1137,7 +1136,7 @@
           <w:spacing w:val="-31"/>
           <w:w w:val="95"/>
         </w:rPr>
-        <w:t> </w:t>
+        <w:t xml:space="preserve"> </w:t>
       </w:r>
       <w:r>
         <w:rPr>
@@ -1152,7 +1151,7 @@
           <w:spacing w:val="-21"/>
           <w:w w:val="95"/>
         </w:rPr>
-        <w:t> </w:t>
+        <w:t xml:space="preserve"> </w:t>
       </w:r>
       <w:r>
         <w:rPr>
@@ -1167,7 +1166,7 @@
           <w:spacing w:val="-28"/>
           <w:w w:val="95"/>
         </w:rPr>
-        <w:t> </w:t>
+        <w:t xml:space="preserve"> </w:t>
       </w:r>
       <w:r>
         <w:rPr>
@@ -1182,7 +1181,7 @@
           <w:spacing w:val="-27"/>
           <w:w w:val="95"/>
         </w:rPr>
-        <w:t> </w:t>
+        <w:t xml:space="preserve"> </w:t>
       </w:r>
       <w:r>
         <w:rPr>
@@ -1197,7 +1196,7 @@
           <w:spacing w:val="-34"/>
           <w:w w:val="95"/>
         </w:rPr>
-        <w:t> </w:t>
+        <w:t xml:space="preserve"> </w:t>
       </w:r>
       <w:r>
         <w:rPr>
@@ -1212,14 +1211,14 @@
           <w:spacing w:val="-34"/>
           <w:w w:val="95"/>
         </w:rPr>
-        <w:t> </w:t>
-      </w:r>
-      <w:r>
-        <w:rPr>
-          <w:color w:val="7E7E7E"/>
-          <w:w w:val="95"/>
-        </w:rPr>
-        <w:t>opioid </w:t>
+        <w:t xml:space="preserve"> </w:t>
+      </w:r>
+      <w:r>
+        <w:rPr>
+          <w:color w:val="7E7E7E"/>
+          <w:w w:val="95"/>
+        </w:rPr>
+        <w:t xml:space="preserve">opioid </w:t>
       </w:r>
       <w:r>
         <w:rPr>
@@ -1232,7 +1231,7 @@
           <w:color w:val="7E7E7E"/>
           <w:spacing w:val="-32"/>
         </w:rPr>
-        <w:t> </w:t>
+        <w:t xml:space="preserve"> </w:t>
       </w:r>
       <w:r>
         <w:rPr>
@@ -1245,7 +1244,7 @@
           <w:color w:val="7E7E7E"/>
           <w:spacing w:val="-34"/>
         </w:rPr>
-        <w:t> </w:t>
+        <w:t xml:space="preserve"> </w:t>
       </w:r>
       <w:r>
         <w:rPr>
@@ -1266,7 +1265,7 @@
           <w:color w:val="7E7E7E"/>
           <w:spacing w:val="-32"/>
         </w:rPr>
-        <w:t> </w:t>
+        <w:t xml:space="preserve"> </w:t>
       </w:r>
       <w:r>
         <w:rPr>
@@ -1281,7 +1280,7 @@
           <w:spacing w:val="1"/>
           <w:sz w:val="26"/>
         </w:rPr>
-        <w:t> </w:t>
+        <w:t xml:space="preserve"> </w:t>
       </w:r>
       <w:r>
         <w:rPr>
@@ -1298,7 +1297,7 @@
           <w:spacing w:val="-44"/>
           <w:sz w:val="25"/>
         </w:rPr>
-        <w:t> </w:t>
+        <w:t xml:space="preserve"> </w:t>
       </w:r>
       <w:r>
         <w:rPr>
@@ -1346,7 +1345,7 @@
           <w:color w:val="6E6E6E"/>
           <w:spacing w:val="-43"/>
         </w:rPr>
-        <w:t> </w:t>
+        <w:t xml:space="preserve"> </w:t>
       </w:r>
       <w:r>
         <w:rPr>
@@ -1359,7 +1358,7 @@
           <w:color w:val="6E6E6E"/>
           <w:spacing w:val="-32"/>
         </w:rPr>
-        <w:t> </w:t>
+        <w:t xml:space="preserve"> </w:t>
       </w:r>
       <w:r>
         <w:rPr>
@@ -1372,7 +1371,7 @@
           <w:color w:val="7E7E7E"/>
           <w:spacing w:val="-24"/>
         </w:rPr>
-        <w:t> </w:t>
+        <w:t xml:space="preserve"> </w:t>
       </w:r>
       <w:r>
         <w:rPr>
@@ -1385,7 +1384,7 @@
           <w:color w:val="6E6E6E"/>
           <w:spacing w:val="-27"/>
         </w:rPr>
-        <w:t> </w:t>
+        <w:t xml:space="preserve"> </w:t>
       </w:r>
       <w:r>
         <w:rPr>
@@ -1400,7 +1399,7 @@
           <w:spacing w:val="-40"/>
           <w:w w:val="90"/>
         </w:rPr>
-        <w:t> </w:t>
+        <w:t xml:space="preserve"> </w:t>
       </w:r>
       <w:r>
         <w:rPr>
@@ -1413,7 +1412,7 @@
           <w:color w:val="6E6E6E"/>
           <w:spacing w:val="-31"/>
         </w:rPr>
-        <w:t> </w:t>
+        <w:t xml:space="preserve"> </w:t>
       </w:r>
       <w:r>
         <w:rPr>
@@ -1446,7 +1445,7 @@
           <w:color w:val="6E6E6E"/>
           <w:spacing w:val="-43"/>
         </w:rPr>
-        <w:t> </w:t>
+        <w:t xml:space="preserve"> </w:t>
       </w:r>
       <w:r>
         <w:rPr>
@@ -1459,7 +1458,7 @@
           <w:color w:val="7E7E7E"/>
           <w:spacing w:val="-44"/>
         </w:rPr>
-        <w:t> </w:t>
+        <w:t xml:space="preserve"> </w:t>
       </w:r>
       <w:r>
         <w:rPr>
@@ -1480,7 +1479,7 @@
           <w:color w:val="6E6E6E"/>
           <w:spacing w:val="-46"/>
         </w:rPr>
-        <w:t> </w:t>
+        <w:t xml:space="preserve"> </w:t>
       </w:r>
       <w:r>
         <w:rPr>
@@ -1515,7 +1514,7 @@
           <w:color w:val="6E6E6E"/>
           <w:spacing w:val="-29"/>
         </w:rPr>
-        <w:t> </w:t>
+        <w:t xml:space="preserve"> </w:t>
       </w:r>
       <w:r>
         <w:rPr>
@@ -1528,7 +1527,7 @@
           <w:color w:val="6E6E6E"/>
           <w:spacing w:val="-32"/>
         </w:rPr>
-        <w:t> </w:t>
+        <w:t xml:space="preserve"> </w:t>
       </w:r>
       <w:r>
         <w:rPr>
@@ -1549,25 +1548,25 @@
           <w:color w:val="565656"/>
           <w:spacing w:val="-30"/>
         </w:rPr>
-        <w:t> </w:t>
-      </w:r>
-      <w:r>
-        <w:rPr>
-          <w:color w:val="7E7E7E"/>
-        </w:rPr>
-        <w:t>misessignificant </w:t>
-      </w:r>
-      <w:r>
-        <w:rPr>
-          <w:color w:val="6E6E6E"/>
-        </w:rPr>
-        <w:t>issues requiring extensive </w:t>
-      </w:r>
-      <w:r>
-        <w:rPr>
-          <w:color w:val="7E7E7E"/>
-        </w:rPr>
-        <w:t>review </w:t>
+        <w:t xml:space="preserve"> </w:t>
+      </w:r>
+      <w:r>
+        <w:rPr>
+          <w:color w:val="7E7E7E"/>
+        </w:rPr>
+        <w:t xml:space="preserve">misessignificant </w:t>
+      </w:r>
+      <w:r>
+        <w:rPr>
+          <w:color w:val="6E6E6E"/>
+        </w:rPr>
+        <w:t xml:space="preserve">issues requiring extensive </w:t>
+      </w:r>
+      <w:r>
+        <w:rPr>
+          <w:color w:val="7E7E7E"/>
+        </w:rPr>
+        <w:t xml:space="preserve">review </w:t>
       </w:r>
       <w:r>
         <w:rPr>
@@ -1575,31 +1574,31 @@
           <w:color w:val="7E7E7E"/>
           <w:sz w:val="27"/>
         </w:rPr>
-        <w:t>and </w:t>
-      </w:r>
-      <w:r>
-        <w:rPr>
-          <w:color w:val="6E6E6E"/>
-        </w:rPr>
-        <w:t>analysis </w:t>
-      </w:r>
-      <w:r>
-        <w:rPr>
-          <w:color w:val="7E7E7E"/>
-        </w:rPr>
-        <w:t>by </w:t>
-      </w:r>
-      <w:r>
-        <w:rPr>
-          <w:color w:val="6E6E6E"/>
-        </w:rPr>
-        <w:t>Agency </w:t>
-      </w:r>
-      <w:r>
-        <w:rPr>
-          <w:color w:val="7E7E7E"/>
-        </w:rPr>
-        <w:t>onicials. </w:t>
+        <w:t xml:space="preserve">and </w:t>
+      </w:r>
+      <w:r>
+        <w:rPr>
+          <w:color w:val="6E6E6E"/>
+        </w:rPr>
+        <w:t xml:space="preserve">analysis </w:t>
+      </w:r>
+      <w:r>
+        <w:rPr>
+          <w:color w:val="7E7E7E"/>
+        </w:rPr>
+        <w:t xml:space="preserve">by </w:t>
+      </w:r>
+      <w:r>
+        <w:rPr>
+          <w:color w:val="6E6E6E"/>
+        </w:rPr>
+        <w:t xml:space="preserve">Agency </w:t>
+      </w:r>
+      <w:r>
+        <w:rPr>
+          <w:color w:val="7E7E7E"/>
+        </w:rPr>
+        <w:t xml:space="preserve">onicials. </w:t>
       </w:r>
       <w:r>
         <w:rPr>
@@ -1613,7 +1612,7 @@
           <w:color w:val="919191"/>
           <w:spacing w:val="-8"/>
         </w:rPr>
-        <w:t>s </w:t>
+        <w:t xml:space="preserve">s </w:t>
       </w:r>
       <w:r>
         <w:rPr>
@@ -1626,7 +1625,7 @@
           <w:color w:val="6E6E6E"/>
           <w:spacing w:val="-53"/>
         </w:rPr>
-        <w:t> </w:t>
+        <w:t xml:space="preserve"> </w:t>
       </w:r>
       <w:r>
         <w:rPr>
@@ -1639,7 +1638,7 @@
           <w:color w:val="6E6E6E"/>
           <w:spacing w:val="-30"/>
         </w:rPr>
-        <w:t> </w:t>
+        <w:t xml:space="preserve"> </w:t>
       </w:r>
       <w:r>
         <w:rPr>
@@ -1652,7 +1651,7 @@
           <w:color w:val="6E6E6E"/>
           <w:spacing w:val="-39"/>
         </w:rPr>
-        <w:t> </w:t>
+        <w:t xml:space="preserve"> </w:t>
       </w:r>
       <w:r>
         <w:rPr>
@@ -1665,7 +1664,7 @@
           <w:color w:val="6E6E6E"/>
           <w:spacing w:val="-46"/>
         </w:rPr>
-        <w:t> </w:t>
+        <w:t xml:space="preserve"> </w:t>
       </w:r>
       <w:r>
         <w:rPr>
@@ -1678,7 +1677,7 @@
           <w:color w:val="6E6E6E"/>
           <w:spacing w:val="-44"/>
         </w:rPr>
-        <w:t> </w:t>
+        <w:t xml:space="preserve"> </w:t>
       </w:r>
       <w:r>
         <w:rPr>
@@ -1691,7 +1690,7 @@
           <w:color w:val="6E6E6E"/>
           <w:spacing w:val="-31"/>
         </w:rPr>
-        <w:t> </w:t>
+        <w:t xml:space="preserve"> </w:t>
       </w:r>
       <w:r>
         <w:rPr>
@@ -1704,7 +1703,7 @@
           <w:color w:val="7E7E7E"/>
           <w:spacing w:val="-40"/>
         </w:rPr>
-        <w:t> </w:t>
+        <w:t xml:space="preserve"> </w:t>
       </w:r>
       <w:r>
         <w:rPr>
@@ -1717,7 +1716,7 @@
           <w:color w:val="6E6E6E"/>
           <w:spacing w:val="-53"/>
         </w:rPr>
-        <w:t> </w:t>
+        <w:t xml:space="preserve"> </w:t>
       </w:r>
       <w:r>
         <w:rPr>
@@ -1730,7 +1729,7 @@
           <w:color w:val="7E7E7E"/>
           <w:spacing w:val="-56"/>
         </w:rPr>
-        <w:t> </w:t>
+        <w:t xml:space="preserve"> </w:t>
       </w:r>
       <w:r>
         <w:rPr>
@@ -1743,7 +1742,7 @@
           <w:color w:val="7E7E7E"/>
           <w:spacing w:val="-42"/>
         </w:rPr>
-        <w:t> </w:t>
+        <w:t xml:space="preserve"> </w:t>
       </w:r>
       <w:r>
         <w:rPr>
@@ -1756,7 +1755,7 @@
           <w:color w:val="6E6E6E"/>
           <w:spacing w:val="-53"/>
         </w:rPr>
-        <w:t> </w:t>
+        <w:t xml:space="preserve"> </w:t>
       </w:r>
       <w:r>
         <w:rPr>
@@ -1769,7 +1768,7 @@
           <w:color w:val="919191"/>
           <w:spacing w:val="-46"/>
         </w:rPr>
-        <w:t> </w:t>
+        <w:t xml:space="preserve"> </w:t>
       </w:r>
       <w:r>
         <w:rPr>
@@ -1782,7 +1781,7 @@
           <w:color w:val="6E6E6E"/>
           <w:spacing w:val="-21"/>
         </w:rPr>
-        <w:t> </w:t>
+        <w:t xml:space="preserve"> </w:t>
       </w:r>
       <w:r>
         <w:rPr>
@@ -1795,13 +1794,13 @@
           <w:color w:val="919191"/>
           <w:spacing w:val="-56"/>
         </w:rPr>
-        <w:t> </w:t>
-      </w:r>
-      <w:r>
-        <w:rPr>
-          <w:color w:val="6E6E6E"/>
-        </w:rPr>
-        <w:t>R </w:t>
+        <w:t xml:space="preserve"> </w:t>
+      </w:r>
+      <w:r>
+        <w:rPr>
+          <w:color w:val="6E6E6E"/>
+        </w:rPr>
+        <w:t xml:space="preserve">R </w:t>
       </w:r>
       <w:r>
         <w:rPr>
@@ -1822,7 +1821,7 @@
           <w:color w:val="919191"/>
           <w:spacing w:val="-32"/>
         </w:rPr>
-        <w:t> </w:t>
+        <w:t xml:space="preserve"> </w:t>
       </w:r>
       <w:r>
         <w:rPr>
@@ -1835,7 +1834,7 @@
           <w:color w:val="6E6E6E"/>
           <w:spacing w:val="-46"/>
         </w:rPr>
-        <w:t> </w:t>
+        <w:t xml:space="preserve"> </w:t>
       </w:r>
       <w:r>
         <w:rPr>
@@ -1848,7 +1847,7 @@
           <w:color w:val="6E6E6E"/>
           <w:spacing w:val="-27"/>
         </w:rPr>
-        <w:t> </w:t>
+        <w:t xml:space="preserve"> </w:t>
       </w:r>
       <w:r>
         <w:rPr>
@@ -1861,7 +1860,7 @@
           <w:color w:val="6E6E6E"/>
           <w:spacing w:val="-18"/>
         </w:rPr>
-        <w:t> </w:t>
+        <w:t xml:space="preserve"> </w:t>
       </w:r>
       <w:r>
         <w:rPr>
@@ -1874,7 +1873,7 @@
           <w:color w:val="6E6E6E"/>
           <w:spacing w:val="-22"/>
         </w:rPr>
-        <w:t> </w:t>
+        <w:t xml:space="preserve"> </w:t>
       </w:r>
       <w:r>
         <w:rPr>
@@ -1893,7 +1892,7 @@
           <w:color w:val="565656"/>
           <w:spacing w:val="-21"/>
         </w:rPr>
-        <w:t> </w:t>
+        <w:t xml:space="preserve"> </w:t>
       </w:r>
       <w:r>
         <w:rPr>
@@ -1906,7 +1905,7 @@
           <w:color w:val="6E6E6E"/>
           <w:spacing w:val="-38"/>
         </w:rPr>
-        <w:t> </w:t>
+        <w:t xml:space="preserve"> </w:t>
       </w:r>
       <w:r>
         <w:rPr>
@@ -1919,7 +1918,7 @@
           <w:color w:val="7E7E7E"/>
           <w:spacing w:val="-27"/>
         </w:rPr>
-        <w:t> </w:t>
+        <w:t xml:space="preserve"> </w:t>
       </w:r>
       <w:r>
         <w:rPr>
@@ -1932,7 +1931,7 @@
           <w:color w:val="7E7E7E"/>
           <w:spacing w:val="-46"/>
         </w:rPr>
-        <w:t> </w:t>
+        <w:t xml:space="preserve"> </w:t>
       </w:r>
       <w:r>
         <w:rPr>
@@ -1947,7 +1946,7 @@
           <w:spacing w:val="-42"/>
           <w:sz w:val="31"/>
         </w:rPr>
-        <w:t> </w:t>
+        <w:t xml:space="preserve"> </w:t>
       </w:r>
       <w:r>
         <w:rPr>
@@ -1962,7 +1961,7 @@
           <w:spacing w:val="-51"/>
           <w:sz w:val="31"/>
         </w:rPr>
-        <w:t> </w:t>
+        <w:t xml:space="preserve"> </w:t>
       </w:r>
       <w:r>
         <w:rPr>
@@ -1975,7 +1974,7 @@
           <w:color w:val="6E6E6E"/>
           <w:spacing w:val="-43"/>
         </w:rPr>
-        <w:t> </w:t>
+        <w:t xml:space="preserve"> </w:t>
       </w:r>
       <w:r>
         <w:rPr>
@@ -1988,7 +1987,7 @@
           <w:color w:val="7E7E7E"/>
           <w:spacing w:val="-32"/>
         </w:rPr>
-        <w:t> </w:t>
+        <w:t xml:space="preserve"> </w:t>
       </w:r>
       <w:r>
         <w:rPr>
@@ -2010,7 +2009,7 @@
           <w:color w:val="6E6E6E"/>
           <w:spacing w:val="-43"/>
         </w:rPr>
-        <w:t> </w:t>
+        <w:t xml:space="preserve"> </w:t>
       </w:r>
       <w:r>
         <w:rPr>
@@ -2023,7 +2022,7 @@
           <w:color w:val="7E7E7E"/>
           <w:spacing w:val="-54"/>
         </w:rPr>
-        <w:t> </w:t>
+        <w:t xml:space="preserve"> </w:t>
       </w:r>
       <w:r>
         <w:rPr>
@@ -2040,9 +2039,11 @@
         </w:rPr>
       </w:pPr>
       <w:r>
-        <w:rPr/>
+        <w:rPr>
+          <w:noProof/>
+        </w:rPr>
         <w:drawing>
-          <wp:anchor distT="0" distB="0" distL="0" distR="0" allowOverlap="1" layoutInCell="1" locked="0" behindDoc="0" simplePos="0" relativeHeight="0">
+          <wp:anchor distT="0" distB="0" distL="0" distR="0" simplePos="0" relativeHeight="251659264" behindDoc="0" locked="0" layoutInCell="1" allowOverlap="1">
             <wp:simplePos x="0" y="0"/>
             <wp:positionH relativeFrom="page">
               <wp:posOffset>4089400</wp:posOffset>
@@ -2053,19 +2054,19 @@
             <wp:extent cx="2229612" cy="810768"/>
             <wp:effectExtent l="0" t="0" r="0" b="0"/>
             <wp:wrapTopAndBottom/>
-            <wp:docPr id="1" name="image1.jpeg" descr=""/>
+            <wp:docPr id="1" name="image1.jpeg"/>
             <wp:cNvGraphicFramePr>
-              <a:graphicFrameLocks noChangeAspect="1"/>
+              <a:graphicFrameLocks xmlns:a="http://schemas.openxmlformats.org/drawingml/2006/main" noChangeAspect="1"/>
             </wp:cNvGraphicFramePr>
-            <a:graphic>
+            <a:graphic xmlns:a="http://schemas.openxmlformats.org/drawingml/2006/main">
               <a:graphicData uri="http://schemas.openxmlformats.org/drawingml/2006/picture">
-                <pic:pic>
+                <pic:pic xmlns:pic="http://schemas.openxmlformats.org/drawingml/2006/picture">
                   <pic:nvPicPr>
                     <pic:cNvPr id="2" name="image1.jpeg"/>
                     <pic:cNvPicPr/>
                   </pic:nvPicPr>
                   <pic:blipFill>
-                    <a:blip r:embed="rId5" cstate="print"/>
+                    <a:blip r:embed="rId4" cstate="print"/>
                     <a:stretch>
                       <a:fillRect/>
                     </a:stretch>
@@ -2090,7 +2091,7 @@
       <w:pPr>
         <w:pStyle w:val="BodyText"/>
         <w:tabs>
-          <w:tab w:pos="5596" w:val="left" w:leader="none"/>
+          <w:tab w:val="left" w:pos="5596"/>
         </w:tabs>
         <w:spacing w:line="277" w:lineRule="exact"/>
         <w:ind w:left="4509" w:right="6536" w:hanging="13"/>
@@ -2107,7 +2108,7 @@
           <w:color w:val="7E7E7E"/>
           <w:spacing w:val="-19"/>
         </w:rPr>
-        <w:t> </w:t>
+        <w:t xml:space="preserve"> </w:t>
       </w:r>
       <w:r>
         <w:rPr>
@@ -2122,13 +2123,19 @@
           <w:sz w:val="28"/>
         </w:rPr>
         <w:t>.</w:t>
+      </w:r>
+      <w:r>
+        <w:rPr>
+          <w:color w:val="919191"/>
+          <w:sz w:val="28"/>
+        </w:rPr>
         <w:tab/>
       </w:r>
       <w:r>
         <w:rPr>
           <w:color w:val="6E6E6E"/>
         </w:rPr>
-        <w:t>cnneu </w:t>
+        <w:t xml:space="preserve">cnneu </w:t>
       </w:r>
       <w:r>
         <w:rPr>
@@ -2143,7 +2150,7 @@
           <w:spacing w:val="7"/>
           <w:w w:val="95"/>
         </w:rPr>
-        <w:t> </w:t>
+        <w:t xml:space="preserve"> </w:t>
       </w:r>
       <w:r>
         <w:rPr>
@@ -2164,7 +2171,7 @@
         <w:rPr>
           <w:color w:val="7E7E7E"/>
         </w:rPr>
-        <w:t>Oniceof </w:t>
+        <w:t xml:space="preserve">Oniceof </w:t>
       </w:r>
       <w:r>
         <w:rPr>
@@ -2188,7 +2195,7 @@
         <w:rPr>
           <w:color w:val="7E7E7E"/>
         </w:rPr>
-        <w:t>ory </w:t>
+        <w:t xml:space="preserve">ory </w:t>
       </w:r>
       <w:r>
         <w:rPr>
@@ -2225,13 +2232,13 @@
         <w:rPr>
           <w:color w:val="7E7E7E"/>
         </w:rPr>
-        <w:t>Center </w:t>
-      </w:r>
-      <w:r>
-        <w:rPr>
-          <w:color w:val="6E6E6E"/>
-        </w:rPr>
-        <w:t>for Drug </w:t>
+        <w:t xml:space="preserve">Center </w:t>
+      </w:r>
+      <w:r>
+        <w:rPr>
+          <w:color w:val="6E6E6E"/>
+        </w:rPr>
+        <w:t xml:space="preserve">for Drug </w:t>
       </w:r>
       <w:r>
         <w:rPr>
@@ -2251,7 +2258,7 @@
           <w:color w:val="6E6E6E"/>
           <w:sz w:val="27"/>
         </w:rPr>
-        <w:t>and </w:t>
+        <w:t xml:space="preserve">and </w:t>
       </w:r>
       <w:r>
         <w:rPr>
@@ -2351,9 +2358,8 @@
     </w:p>
     <w:p>
       <w:pPr>
-        <w:spacing w:line="263" w:lineRule="exact" w:before="1"/>
-        <w:ind w:left="398" w:right="0" w:firstLine="0"/>
-        <w:jc w:val="left"/>
+        <w:spacing w:before="1" w:line="263" w:lineRule="exact"/>
+        <w:ind w:left="398"/>
         <w:rPr>
           <w:b/>
           <w:sz w:val="26"/>
@@ -2365,7 +2371,7 @@
           <w:w w:val="85"/>
           <w:sz w:val="24"/>
         </w:rPr>
-        <w:t>US  </w:t>
+        <w:t xml:space="preserve">US  </w:t>
       </w:r>
       <w:r>
         <w:rPr>
@@ -2375,7 +2381,7 @@
           <w:w w:val="85"/>
           <w:sz w:val="21"/>
         </w:rPr>
-        <w:t>Food </w:t>
+        <w:t xml:space="preserve">Food </w:t>
       </w:r>
       <w:r>
         <w:rPr>
@@ -2384,7 +2390,7 @@
           <w:w w:val="85"/>
           <w:sz w:val="21"/>
         </w:rPr>
-        <w:t>&amp; </w:t>
+        <w:t xml:space="preserve">&amp; </w:t>
       </w:r>
       <w:r>
         <w:rPr>
@@ -2394,7 +2400,7 @@
           <w:w w:val="85"/>
           <w:sz w:val="23"/>
         </w:rPr>
-        <w:t>D"ug </w:t>
+        <w:t xml:space="preserve">D"ug </w:t>
       </w:r>
       <w:r>
         <w:rPr>
@@ -2408,9 +2414,8 @@
     </w:p>
     <w:p>
       <w:pPr>
-        <w:spacing w:line="195" w:lineRule="exact" w:before="0"/>
-        <w:ind w:left="404" w:right="0" w:firstLine="0"/>
-        <w:jc w:val="left"/>
+        <w:spacing w:line="195" w:lineRule="exact"/>
+        <w:ind w:left="404"/>
         <w:rPr>
           <w:rFonts w:ascii="Arial"/>
           <w:b/>
@@ -2425,7 +2430,7 @@
           <w:w w:val="90"/>
           <w:sz w:val="19"/>
         </w:rPr>
-        <w:t>10903 </w:t>
+        <w:t xml:space="preserve">10903 </w:t>
       </w:r>
       <w:r>
         <w:rPr>
@@ -2435,7 +2440,7 @@
           <w:w w:val="90"/>
           <w:sz w:val="21"/>
         </w:rPr>
-        <w:t>New </w:t>
+        <w:t xml:space="preserve">New </w:t>
       </w:r>
       <w:r>
         <w:rPr>
@@ -2445,7 +2450,7 @@
           <w:w w:val="90"/>
           <w:sz w:val="23"/>
         </w:rPr>
-        <w:t>Hen-c&gt;stwe </w:t>
+        <w:t xml:space="preserve">Hen-c&gt;stwe </w:t>
       </w:r>
       <w:r>
         <w:rPr>
@@ -2460,12 +2465,8 @@
     </w:p>
     <w:p>
       <w:pPr>
-        <w:spacing w:line="255" w:lineRule="exact" w:before="0"/>
-        <w:ind w:left="392" w:right="0" w:firstLine="0"/>
-        <w:jc w:val="left"/>
-        <w:rPr>
-          <w:sz w:val="22"/>
-        </w:rPr>
+        <w:spacing w:line="255" w:lineRule="exact"/>
+        <w:ind w:left="392"/>
       </w:pPr>
       <w:r>
         <w:rPr>
@@ -2474,7 +2475,7 @@
           <w:color w:val="6E6E6E"/>
           <w:sz w:val="21"/>
         </w:rPr>
-        <w:t>S!Ner </w:t>
+        <w:t xml:space="preserve">S!Ner </w:t>
       </w:r>
       <w:r>
         <w:rPr>
@@ -2498,7 +2499,7 @@
           <w:color w:val="7E7E7E"/>
           <w:sz w:val="23"/>
         </w:rPr>
-        <w:t>ng </w:t>
+        <w:t xml:space="preserve">ng </w:t>
       </w:r>
       <w:r>
         <w:rPr>
@@ -2506,12 +2507,11 @@
           <w:w w:val="120"/>
           <w:sz w:val="17"/>
         </w:rPr>
-        <w:t>I,{) </w:t>
-      </w:r>
-      <w:r>
-        <w:rPr>
-          <w:color w:val="7E7E7E"/>
-          <w:sz w:val="22"/>
+        <w:t xml:space="preserve">I,{) </w:t>
+      </w:r>
+      <w:r>
+        <w:rPr>
+          <w:color w:val="7E7E7E"/>
         </w:rPr>
         <w:t>20993</w:t>
       </w:r>
@@ -2519,11 +2519,10 @@
     <w:p>
       <w:pPr>
         <w:tabs>
-          <w:tab w:pos="1296" w:val="left" w:leader="none"/>
+          <w:tab w:val="left" w:pos="1296"/>
         </w:tabs>
         <w:spacing w:before="41"/>
-        <w:ind w:left="457" w:right="0" w:firstLine="0"/>
-        <w:jc w:val="left"/>
+        <w:ind w:left="457"/>
         <w:rPr>
           <w:b/>
           <w:sz w:val="18"/>
@@ -2548,6 +2547,15 @@
           <w:sz w:val="18"/>
         </w:rPr>
         <w:t>WW</w:t>
+      </w:r>
+      <w:r>
+        <w:rPr>
+          <w:rFonts w:ascii="Arial"/>
+          <w:b/>
+          <w:color w:val="B1BCC1"/>
+          <w:spacing w:val="3"/>
+          <w:sz w:val="18"/>
+        </w:rPr>
         <w:tab/>
       </w:r>
       <w:r>
@@ -2558,25 +2566,27 @@
         </w:rPr>
         <w:t>I)',-.,</w:t>
       </w:r>
+      <w:bookmarkEnd w:id="0"/>
     </w:p>
     <w:sectPr>
       <w:type w:val="continuous"/>
       <w:pgSz w:w="14880" w:h="19200"/>
-      <w:pgMar w:top="0" w:bottom="0" w:left="1980" w:right="40"/>
+      <w:pgMar w:top="0" w:right="40" w:bottom="0" w:left="1980" w:header="720" w:footer="720" w:gutter="0"/>
+      <w:cols w:space="720"/>
     </w:sectPr>
   </w:body>
 </w:document>
 </file>
 
 <file path=word/styles.xml><?xml version="1.0" encoding="utf-8"?>
-<w:styles xmlns:r="http://schemas.openxmlformats.org/officeDocument/2006/relationships" xmlns:w="http://schemas.openxmlformats.org/wordprocessingml/2006/main">
+<w:styles xmlns:mc="http://schemas.openxmlformats.org/markup-compatibility/2006" xmlns:r="http://schemas.openxmlformats.org/officeDocument/2006/relationships" xmlns:w="http://schemas.openxmlformats.org/wordprocessingml/2006/main" xmlns:w14="http://schemas.microsoft.com/office/word/2010/wordml" xmlns:w15="http://schemas.microsoft.com/office/word/2012/wordml" mc:Ignorable="w14 w15">
   <w:docDefaults>
     <w:rPrDefault>
       <w:rPr>
-        <w:rFonts w:cstheme="minorBidi" w:hAnsiTheme="minorHAnsi" w:eastAsiaTheme="minorHAnsi" w:asciiTheme="minorHAnsi"/>
+        <w:rFonts w:asciiTheme="minorHAnsi" w:eastAsiaTheme="minorHAnsi" w:hAnsiTheme="minorHAnsi" w:cstheme="minorBidi"/>
         <w:sz w:val="22"/>
         <w:szCs w:val="22"/>
-        <w:lang w:val="en-US" w:bidi="ar-SA" w:eastAsia="en-US"/>
+        <w:lang w:val="en-US" w:eastAsia="en-US" w:bidi="ar-SA"/>
       </w:rPr>
     </w:rPrDefault>
     <w:pPrDefault>
@@ -2584,76 +2594,438 @@
         <w:widowControl w:val="0"/>
         <w:autoSpaceDE w:val="0"/>
         <w:autoSpaceDN w:val="0"/>
-        <w:spacing w:lineRule="auto" w:line="240" w:before="0" w:after="0"/>
-        <w:ind w:left="0" w:right="0"/>
-        <w:jc w:val="left"/>
       </w:pPr>
     </w:pPrDefault>
   </w:docDefaults>
-  <w:style w:styleId="DefaultParagraphFont" w:default="1" w:type="character">
+  <w:latentStyles w:defLockedState="0" w:defUIPriority="99" w:defSemiHidden="0" w:defUnhideWhenUsed="0" w:defQFormat="0" w:count="371">
+    <w:lsdException w:name="Normal" w:uiPriority="0" w:qFormat="1"/>
+    <w:lsdException w:name="heading 1" w:uiPriority="9" w:qFormat="1"/>
+    <w:lsdException w:name="heading 2" w:semiHidden="1" w:uiPriority="9" w:unhideWhenUsed="1" w:qFormat="1"/>
+    <w:lsdException w:name="heading 3" w:semiHidden="1" w:uiPriority="9" w:unhideWhenUsed="1" w:qFormat="1"/>
+    <w:lsdException w:name="heading 4" w:semiHidden="1" w:uiPriority="9" w:unhideWhenUsed="1" w:qFormat="1"/>
+    <w:lsdException w:name="heading 5" w:semiHidden="1" w:uiPriority="9" w:unhideWhenUsed="1" w:qFormat="1"/>
+    <w:lsdException w:name="heading 6" w:semiHidden="1" w:uiPriority="9" w:unhideWhenUsed="1" w:qFormat="1"/>
+    <w:lsdException w:name="heading 7" w:semiHidden="1" w:uiPriority="9" w:unhideWhenUsed="1" w:qFormat="1"/>
+    <w:lsdException w:name="heading 8" w:semiHidden="1" w:uiPriority="9" w:unhideWhenUsed="1" w:qFormat="1"/>
+    <w:lsdException w:name="heading 9" w:semiHidden="1" w:uiPriority="9" w:unhideWhenUsed="1" w:qFormat="1"/>
+    <w:lsdException w:name="index 1" w:semiHidden="1" w:unhideWhenUsed="1"/>
+    <w:lsdException w:name="index 2" w:semiHidden="1" w:unhideWhenUsed="1"/>
+    <w:lsdException w:name="index 3" w:semiHidden="1" w:unhideWhenUsed="1"/>
+    <w:lsdException w:name="index 4" w:semiHidden="1" w:unhideWhenUsed="1"/>
+    <w:lsdException w:name="index 5" w:semiHidden="1" w:unhideWhenUsed="1"/>
+    <w:lsdException w:name="index 6" w:semiHidden="1" w:unhideWhenUsed="1"/>
+    <w:lsdException w:name="index 7" w:semiHidden="1" w:unhideWhenUsed="1"/>
+    <w:lsdException w:name="index 8" w:semiHidden="1" w:unhideWhenUsed="1"/>
+    <w:lsdException w:name="index 9" w:semiHidden="1" w:unhideWhenUsed="1"/>
+    <w:lsdException w:name="toc 1" w:semiHidden="1" w:uiPriority="39" w:unhideWhenUsed="1"/>
+    <w:lsdException w:name="toc 2" w:semiHidden="1" w:uiPriority="39" w:unhideWhenUsed="1"/>
+    <w:lsdException w:name="toc 3" w:semiHidden="1" w:uiPriority="39" w:unhideWhenUsed="1"/>
+    <w:lsdException w:name="toc 4" w:semiHidden="1" w:uiPriority="39" w:unhideWhenUsed="1"/>
+    <w:lsdException w:name="toc 5" w:semiHidden="1" w:uiPriority="39" w:unhideWhenUsed="1"/>
+    <w:lsdException w:name="toc 6" w:semiHidden="1" w:uiPriority="39" w:unhideWhenUsed="1"/>
+    <w:lsdException w:name="toc 7" w:semiHidden="1" w:uiPriority="39" w:unhideWhenUsed="1"/>
+    <w:lsdException w:name="toc 8" w:semiHidden="1" w:uiPriority="39" w:unhideWhenUsed="1"/>
+    <w:lsdException w:name="toc 9" w:semiHidden="1" w:uiPriority="39" w:unhideWhenUsed="1"/>
+    <w:lsdException w:name="Normal Indent" w:semiHidden="1" w:unhideWhenUsed="1"/>
+    <w:lsdException w:name="footnote text" w:semiHidden="1" w:unhideWhenUsed="1"/>
+    <w:lsdException w:name="annotation text" w:semiHidden="1" w:unhideWhenUsed="1"/>
+    <w:lsdException w:name="header" w:semiHidden="1" w:unhideWhenUsed="1"/>
+    <w:lsdException w:name="footer" w:semiHidden="1" w:unhideWhenUsed="1"/>
+    <w:lsdException w:name="index heading" w:semiHidden="1" w:unhideWhenUsed="1"/>
+    <w:lsdException w:name="caption" w:semiHidden="1" w:uiPriority="35" w:unhideWhenUsed="1" w:qFormat="1"/>
+    <w:lsdException w:name="table of figures" w:semiHidden="1" w:unhideWhenUsed="1"/>
+    <w:lsdException w:name="envelope address" w:semiHidden="1" w:unhideWhenUsed="1"/>
+    <w:lsdException w:name="envelope return" w:semiHidden="1" w:unhideWhenUsed="1"/>
+    <w:lsdException w:name="footnote reference" w:semiHidden="1" w:unhideWhenUsed="1"/>
+    <w:lsdException w:name="annotation reference" w:semiHidden="1" w:unhideWhenUsed="1"/>
+    <w:lsdException w:name="line number" w:semiHidden="1" w:unhideWhenUsed="1"/>
+    <w:lsdException w:name="page number" w:semiHidden="1" w:unhideWhenUsed="1"/>
+    <w:lsdException w:name="endnote reference" w:semiHidden="1" w:unhideWhenUsed="1"/>
+    <w:lsdException w:name="endnote text" w:semiHidden="1" w:unhideWhenUsed="1"/>
+    <w:lsdException w:name="table of authorities" w:semiHidden="1" w:unhideWhenUsed="1"/>
+    <w:lsdException w:name="macro" w:semiHidden="1" w:unhideWhenUsed="1"/>
+    <w:lsdException w:name="toa heading" w:semiHidden="1" w:unhideWhenUsed="1"/>
+    <w:lsdException w:name="List" w:semiHidden="1" w:unhideWhenUsed="1"/>
+    <w:lsdException w:name="List Bullet" w:semiHidden="1" w:unhideWhenUsed="1"/>
+    <w:lsdException w:name="List Number" w:semiHidden="1" w:unhideWhenUsed="1"/>
+    <w:lsdException w:name="List 2" w:semiHidden="1" w:unhideWhenUsed="1"/>
+    <w:lsdException w:name="List 3" w:semiHidden="1" w:unhideWhenUsed="1"/>
+    <w:lsdException w:name="List 4" w:semiHidden="1" w:unhideWhenUsed="1"/>
+    <w:lsdException w:name="List 5" w:semiHidden="1" w:unhideWhenUsed="1"/>
+    <w:lsdException w:name="List Bullet 2" w:semiHidden="1" w:unhideWhenUsed="1"/>
+    <w:lsdException w:name="List Bullet 3" w:semiHidden="1" w:unhideWhenUsed="1"/>
+    <w:lsdException w:name="List Bullet 4" w:semiHidden="1" w:unhideWhenUsed="1"/>
+    <w:lsdException w:name="List Bullet 5" w:semiHidden="1" w:unhideWhenUsed="1"/>
+    <w:lsdException w:name="List Number 2" w:semiHidden="1" w:unhideWhenUsed="1"/>
+    <w:lsdException w:name="List Number 3" w:semiHidden="1" w:unhideWhenUsed="1"/>
+    <w:lsdException w:name="List Number 4" w:semiHidden="1" w:unhideWhenUsed="1"/>
+    <w:lsdException w:name="List Number 5" w:semiHidden="1" w:unhideWhenUsed="1"/>
+    <w:lsdException w:name="Title" w:uiPriority="10" w:qFormat="1"/>
+    <w:lsdException w:name="Closing" w:semiHidden="1" w:unhideWhenUsed="1"/>
+    <w:lsdException w:name="Signature" w:semiHidden="1" w:unhideWhenUsed="1"/>
+    <w:lsdException w:name="Default Paragraph Font" w:semiHidden="1" w:uiPriority="1" w:unhideWhenUsed="1"/>
+    <w:lsdException w:name="Body Text" w:semiHidden="1" w:unhideWhenUsed="1"/>
+    <w:lsdException w:name="Body Text Indent" w:semiHidden="1" w:unhideWhenUsed="1"/>
+    <w:lsdException w:name="List Continue" w:semiHidden="1" w:unhideWhenUsed="1"/>
+    <w:lsdException w:name="List Continue 2" w:semiHidden="1" w:unhideWhenUsed="1"/>
+    <w:lsdException w:name="List Continue 3" w:semiHidden="1" w:unhideWhenUsed="1"/>
+    <w:lsdException w:name="List Continue 4" w:semiHidden="1" w:unhideWhenUsed="1"/>
+    <w:lsdException w:name="List Continue 5" w:semiHidden="1" w:unhideWhenUsed="1"/>
+    <w:lsdException w:name="Message Header" w:semiHidden="1" w:unhideWhenUsed="1"/>
+    <w:lsdException w:name="Subtitle" w:uiPriority="11" w:qFormat="1"/>
+    <w:lsdException w:name="Salutation" w:semiHidden="1" w:unhideWhenUsed="1"/>
+    <w:lsdException w:name="Date" w:semiHidden="1" w:unhideWhenUsed="1"/>
+    <w:lsdException w:name="Body Text First Indent" w:semiHidden="1" w:unhideWhenUsed="1"/>
+    <w:lsdException w:name="Body Text First Indent 2" w:semiHidden="1" w:unhideWhenUsed="1"/>
+    <w:lsdException w:name="Note Heading" w:semiHidden="1" w:unhideWhenUsed="1"/>
+    <w:lsdException w:name="Body Text 2" w:semiHidden="1" w:unhideWhenUsed="1"/>
+    <w:lsdException w:name="Body Text 3" w:semiHidden="1" w:unhideWhenUsed="1"/>
+    <w:lsdException w:name="Body Text Indent 2" w:semiHidden="1" w:unhideWhenUsed="1"/>
+    <w:lsdException w:name="Body Text Indent 3" w:semiHidden="1" w:unhideWhenUsed="1"/>
+    <w:lsdException w:name="Block Text" w:semiHidden="1" w:unhideWhenUsed="1"/>
+    <w:lsdException w:name="Hyperlink" w:semiHidden="1" w:unhideWhenUsed="1"/>
+    <w:lsdException w:name="FollowedHyperlink" w:semiHidden="1" w:unhideWhenUsed="1"/>
+    <w:lsdException w:name="Strong" w:uiPriority="22" w:qFormat="1"/>
+    <w:lsdException w:name="Emphasis" w:uiPriority="20" w:qFormat="1"/>
+    <w:lsdException w:name="Document Map" w:semiHidden="1" w:unhideWhenUsed="1"/>
+    <w:lsdException w:name="Plain Text" w:semiHidden="1" w:unhideWhenUsed="1"/>
+    <w:lsdException w:name="E-mail Signature" w:semiHidden="1" w:unhideWhenUsed="1"/>
+    <w:lsdException w:name="HTML Top of Form" w:semiHidden="1" w:unhideWhenUsed="1"/>
+    <w:lsdException w:name="HTML Bottom of Form" w:semiHidden="1" w:unhideWhenUsed="1"/>
+    <w:lsdException w:name="Normal (Web)" w:semiHidden="1" w:unhideWhenUsed="1"/>
+    <w:lsdException w:name="HTML Acronym" w:semiHidden="1" w:unhideWhenUsed="1"/>
+    <w:lsdException w:name="HTML Address" w:semiHidden="1" w:unhideWhenUsed="1"/>
+    <w:lsdException w:name="HTML Cite" w:semiHidden="1" w:unhideWhenUsed="1"/>
+    <w:lsdException w:name="HTML Code" w:semiHidden="1" w:unhideWhenUsed="1"/>
+    <w:lsdException w:name="HTML Definition" w:semiHidden="1" w:unhideWhenUsed="1"/>
+    <w:lsdException w:name="HTML Keyboard" w:semiHidden="1" w:unhideWhenUsed="1"/>
+    <w:lsdException w:name="HTML Preformatted" w:semiHidden="1" w:unhideWhenUsed="1"/>
+    <w:lsdException w:name="HTML Sample" w:semiHidden="1" w:unhideWhenUsed="1"/>
+    <w:lsdException w:name="HTML Typewriter" w:semiHidden="1" w:unhideWhenUsed="1"/>
+    <w:lsdException w:name="HTML Variable" w:semiHidden="1" w:unhideWhenUsed="1"/>
+    <w:lsdException w:name="Normal Table" w:semiHidden="1" w:unhideWhenUsed="1"/>
+    <w:lsdException w:name="annotation subject" w:semiHidden="1" w:unhideWhenUsed="1"/>
+    <w:lsdException w:name="No List" w:semiHidden="1" w:unhideWhenUsed="1"/>
+    <w:lsdException w:name="Outline List 1" w:semiHidden="1" w:unhideWhenUsed="1"/>
+    <w:lsdException w:name="Outline List 2" w:semiHidden="1" w:unhideWhenUsed="1"/>
+    <w:lsdException w:name="Outline List 3" w:semiHidden="1" w:unhideWhenUsed="1"/>
+    <w:lsdException w:name="Table Simple 1" w:semiHidden="1" w:unhideWhenUsed="1"/>
+    <w:lsdException w:name="Table Simple 2" w:semiHidden="1" w:unhideWhenUsed="1"/>
+    <w:lsdException w:name="Table Simple 3" w:semiHidden="1" w:unhideWhenUsed="1"/>
+    <w:lsdException w:name="Table Classic 1" w:semiHidden="1" w:unhideWhenUsed="1"/>
+    <w:lsdException w:name="Table Classic 2" w:semiHidden="1" w:unhideWhenUsed="1"/>
+    <w:lsdException w:name="Table Classic 3" w:semiHidden="1" w:unhideWhenUsed="1"/>
+    <w:lsdException w:name="Table Classic 4" w:semiHidden="1" w:unhideWhenUsed="1"/>
+    <w:lsdException w:name="Table Colorful 1" w:semiHidden="1" w:unhideWhenUsed="1"/>
+    <w:lsdException w:name="Table Colorful 2" w:semiHidden="1" w:unhideWhenUsed="1"/>
+    <w:lsdException w:name="Table Colorful 3" w:semiHidden="1" w:unhideWhenUsed="1"/>
+    <w:lsdException w:name="Table Columns 1" w:semiHidden="1" w:unhideWhenUsed="1"/>
+    <w:lsdException w:name="Table Columns 2" w:semiHidden="1" w:unhideWhenUsed="1"/>
+    <w:lsdException w:name="Table Columns 3" w:semiHidden="1" w:unhideWhenUsed="1"/>
+    <w:lsdException w:name="Table Columns 4" w:semiHidden="1" w:unhideWhenUsed="1"/>
+    <w:lsdException w:name="Table Columns 5" w:semiHidden="1" w:unhideWhenUsed="1"/>
+    <w:lsdException w:name="Table Grid 1" w:semiHidden="1" w:unhideWhenUsed="1"/>
+    <w:lsdException w:name="Table Grid 2" w:semiHidden="1" w:unhideWhenUsed="1"/>
+    <w:lsdException w:name="Table Grid 3" w:semiHidden="1" w:unhideWhenUsed="1"/>
+    <w:lsdException w:name="Table Grid 4" w:semiHidden="1" w:unhideWhenUsed="1"/>
+    <w:lsdException w:name="Table Grid 5" w:semiHidden="1" w:unhideWhenUsed="1"/>
+    <w:lsdException w:name="Table Grid 6" w:semiHidden="1" w:unhideWhenUsed="1"/>
+    <w:lsdException w:name="Table Grid 7" w:semiHidden="1" w:unhideWhenUsed="1"/>
+    <w:lsdException w:name="Table Grid 8" w:semiHidden="1" w:unhideWhenUsed="1"/>
+    <w:lsdException w:name="Table List 1" w:semiHidden="1" w:unhideWhenUsed="1"/>
+    <w:lsdException w:name="Table List 2" w:semiHidden="1" w:unhideWhenUsed="1"/>
+    <w:lsdException w:name="Table List 3" w:semiHidden="1" w:unhideWhenUsed="1"/>
+    <w:lsdException w:name="Table List 4" w:semiHidden="1" w:unhideWhenUsed="1"/>
+    <w:lsdException w:name="Table List 5" w:semiHidden="1" w:unhideWhenUsed="1"/>
+    <w:lsdException w:name="Table List 6" w:semiHidden="1" w:unhideWhenUsed="1"/>
+    <w:lsdException w:name="Table List 7" w:semiHidden="1" w:unhideWhenUsed="1"/>
+    <w:lsdException w:name="Table List 8" w:semiHidden="1" w:unhideWhenUsed="1"/>
+    <w:lsdException w:name="Table 3D effects 1" w:semiHidden="1" w:unhideWhenUsed="1"/>
+    <w:lsdException w:name="Table 3D effects 2" w:semiHidden="1" w:unhideWhenUsed="1"/>
+    <w:lsdException w:name="Table 3D effects 3" w:semiHidden="1" w:unhideWhenUsed="1"/>
+    <w:lsdException w:name="Table Contemporary" w:semiHidden="1" w:unhideWhenUsed="1"/>
+    <w:lsdException w:name="Table Elegant" w:semiHidden="1" w:unhideWhenUsed="1"/>
+    <w:lsdException w:name="Table Professional" w:semiHidden="1" w:unhideWhenUsed="1"/>
+    <w:lsdException w:name="Table Subtle 1" w:semiHidden="1" w:unhideWhenUsed="1"/>
+    <w:lsdException w:name="Table Subtle 2" w:semiHidden="1" w:unhideWhenUsed="1"/>
+    <w:lsdException w:name="Table Web 1" w:semiHidden="1" w:unhideWhenUsed="1"/>
+    <w:lsdException w:name="Table Web 2" w:semiHidden="1" w:unhideWhenUsed="1"/>
+    <w:lsdException w:name="Table Web 3" w:semiHidden="1" w:unhideWhenUsed="1"/>
+    <w:lsdException w:name="Balloon Text" w:semiHidden="1" w:unhideWhenUsed="1"/>
+    <w:lsdException w:name="Table Grid" w:uiPriority="39"/>
+    <w:lsdException w:name="Table Theme" w:semiHidden="1" w:unhideWhenUsed="1"/>
+    <w:lsdException w:name="Placeholder Text" w:semiHidden="1"/>
+    <w:lsdException w:name="No Spacing" w:uiPriority="1" w:qFormat="1"/>
+    <w:lsdException w:name="Light Shading" w:uiPriority="60"/>
+    <w:lsdException w:name="Light List" w:uiPriority="61"/>
+    <w:lsdException w:name="Light Grid" w:uiPriority="62"/>
+    <w:lsdException w:name="Medium Shading 1" w:uiPriority="63"/>
+    <w:lsdException w:name="Medium Shading 2" w:uiPriority="64"/>
+    <w:lsdException w:name="Medium List 1" w:uiPriority="65"/>
+    <w:lsdException w:name="Medium List 2" w:uiPriority="66"/>
+    <w:lsdException w:name="Medium Grid 1" w:uiPriority="67"/>
+    <w:lsdException w:name="Medium Grid 2" w:uiPriority="68"/>
+    <w:lsdException w:name="Medium Grid 3" w:uiPriority="69"/>
+    <w:lsdException w:name="Dark List" w:uiPriority="70"/>
+    <w:lsdException w:name="Colorful Shading" w:uiPriority="71"/>
+    <w:lsdException w:name="Colorful List" w:uiPriority="72"/>
+    <w:lsdException w:name="Colorful Grid" w:uiPriority="73"/>
+    <w:lsdException w:name="Light Shading Accent 1" w:uiPriority="60"/>
+    <w:lsdException w:name="Light List Accent 1" w:uiPriority="61"/>
+    <w:lsdException w:name="Light Grid Accent 1" w:uiPriority="62"/>
+    <w:lsdException w:name="Medium Shading 1 Accent 1" w:uiPriority="63"/>
+    <w:lsdException w:name="Medium Shading 2 Accent 1" w:uiPriority="64"/>
+    <w:lsdException w:name="Medium List 1 Accent 1" w:uiPriority="65"/>
+    <w:lsdException w:name="Revision" w:semiHidden="1"/>
+    <w:lsdException w:name="List Paragraph" w:uiPriority="34" w:qFormat="1"/>
+    <w:lsdException w:name="Quote" w:uiPriority="29" w:qFormat="1"/>
+    <w:lsdException w:name="Intense Quote" w:uiPriority="30" w:qFormat="1"/>
+    <w:lsdException w:name="Medium List 2 Accent 1" w:uiPriority="66"/>
+    <w:lsdException w:name="Medium Grid 1 Accent 1" w:uiPriority="67"/>
+    <w:lsdException w:name="Medium Grid 2 Accent 1" w:uiPriority="68"/>
+    <w:lsdException w:name="Medium Grid 3 Accent 1" w:uiPriority="69"/>
+    <w:lsdException w:name="Dark List Accent 1" w:uiPriority="70"/>
+    <w:lsdException w:name="Colorful Shading Accent 1" w:uiPriority="71"/>
+    <w:lsdException w:name="Colorful List Accent 1" w:uiPriority="72"/>
+    <w:lsdException w:name="Colorful Grid Accent 1" w:uiPriority="73"/>
+    <w:lsdException w:name="Light Shading Accent 2" w:uiPriority="60"/>
+    <w:lsdException w:name="Light List Accent 2" w:uiPriority="61"/>
+    <w:lsdException w:name="Light Grid Accent 2" w:uiPriority="62"/>
+    <w:lsdException w:name="Medium Shading 1 Accent 2" w:uiPriority="63"/>
+    <w:lsdException w:name="Medium Shading 2 Accent 2" w:uiPriority="64"/>
+    <w:lsdException w:name="Medium List 1 Accent 2" w:uiPriority="65"/>
+    <w:lsdException w:name="Medium List 2 Accent 2" w:uiPriority="66"/>
+    <w:lsdException w:name="Medium Grid 1 Accent 2" w:uiPriority="67"/>
+    <w:lsdException w:name="Medium Grid 2 Accent 2" w:uiPriority="68"/>
+    <w:lsdException w:name="Medium Grid 3 Accent 2" w:uiPriority="69"/>
+    <w:lsdException w:name="Dark List Accent 2" w:uiPriority="70"/>
+    <w:lsdException w:name="Colorful Shading Accent 2" w:uiPriority="71"/>
+    <w:lsdException w:name="Colorful List Accent 2" w:uiPriority="72"/>
+    <w:lsdException w:name="Colorful Grid Accent 2" w:uiPriority="73"/>
+    <w:lsdException w:name="Light Shading Accent 3" w:uiPriority="60"/>
+    <w:lsdException w:name="Light List Accent 3" w:uiPriority="61"/>
+    <w:lsdException w:name="Light Grid Accent 3" w:uiPriority="62"/>
+    <w:lsdException w:name="Medium Shading 1 Accent 3" w:uiPriority="63"/>
+    <w:lsdException w:name="Medium Shading 2 Accent 3" w:uiPriority="64"/>
+    <w:lsdException w:name="Medium List 1 Accent 3" w:uiPriority="65"/>
+    <w:lsdException w:name="Medium List 2 Accent 3" w:uiPriority="66"/>
+    <w:lsdException w:name="Medium Grid 1 Accent 3" w:uiPriority="67"/>
+    <w:lsdException w:name="Medium Grid 2 Accent 3" w:uiPriority="68"/>
+    <w:lsdException w:name="Medium Grid 3 Accent 3" w:uiPriority="69"/>
+    <w:lsdException w:name="Dark List Accent 3" w:uiPriority="70"/>
+    <w:lsdException w:name="Colorful Shading Accent 3" w:uiPriority="71"/>
+    <w:lsdException w:name="Colorful List Accent 3" w:uiPriority="72"/>
+    <w:lsdException w:name="Colorful Grid Accent 3" w:uiPriority="73"/>
+    <w:lsdException w:name="Light Shading Accent 4" w:uiPriority="60"/>
+    <w:lsdException w:name="Light List Accent 4" w:uiPriority="61"/>
+    <w:lsdException w:name="Light Grid Accent 4" w:uiPriority="62"/>
+    <w:lsdException w:name="Medium Shading 1 Accent 4" w:uiPriority="63"/>
+    <w:lsdException w:name="Medium Shading 2 Accent 4" w:uiPriority="64"/>
+    <w:lsdException w:name="Medium List 1 Accent 4" w:uiPriority="65"/>
+    <w:lsdException w:name="Medium List 2 Accent 4" w:uiPriority="66"/>
+    <w:lsdException w:name="Medium Grid 1 Accent 4" w:uiPriority="67"/>
+    <w:lsdException w:name="Medium Grid 2 Accent 4" w:uiPriority="68"/>
+    <w:lsdException w:name="Medium Grid 3 Accent 4" w:uiPriority="69"/>
+    <w:lsdException w:name="Dark List Accent 4" w:uiPriority="70"/>
+    <w:lsdException w:name="Colorful Shading Accent 4" w:uiPriority="71"/>
+    <w:lsdException w:name="Colorful List Accent 4" w:uiPriority="72"/>
+    <w:lsdException w:name="Colorful Grid Accent 4" w:uiPriority="73"/>
+    <w:lsdException w:name="Light Shading Accent 5" w:uiPriority="60"/>
+    <w:lsdException w:name="Light List Accent 5" w:uiPriority="61"/>
+    <w:lsdException w:name="Light Grid Accent 5" w:uiPriority="62"/>
+    <w:lsdException w:name="Medium Shading 1 Accent 5" w:uiPriority="63"/>
+    <w:lsdException w:name="Medium Shading 2 Accent 5" w:uiPriority="64"/>
+    <w:lsdException w:name="Medium List 1 Accent 5" w:uiPriority="65"/>
+    <w:lsdException w:name="Medium List 2 Accent 5" w:uiPriority="66"/>
+    <w:lsdException w:name="Medium Grid 1 Accent 5" w:uiPriority="67"/>
+    <w:lsdException w:name="Medium Grid 2 Accent 5" w:uiPriority="68"/>
+    <w:lsdException w:name="Medium Grid 3 Accent 5" w:uiPriority="69"/>
+    <w:lsdException w:name="Dark List Accent 5" w:uiPriority="70"/>
+    <w:lsdException w:name="Colorful Shading Accent 5" w:uiPriority="71"/>
+    <w:lsdException w:name="Colorful List Accent 5" w:uiPriority="72"/>
+    <w:lsdException w:name="Colorful Grid Accent 5" w:uiPriority="73"/>
+    <w:lsdException w:name="Light Shading Accent 6" w:uiPriority="60"/>
+    <w:lsdException w:name="Light List Accent 6" w:uiPriority="61"/>
+    <w:lsdException w:name="Light Grid Accent 6" w:uiPriority="62"/>
+    <w:lsdException w:name="Medium Shading 1 Accent 6" w:uiPriority="63"/>
+    <w:lsdException w:name="Medium Shading 2 Accent 6" w:uiPriority="64"/>
+    <w:lsdException w:name="Medium List 1 Accent 6" w:uiPriority="65"/>
+    <w:lsdException w:name="Medium List 2 Accent 6" w:uiPriority="66"/>
+    <w:lsdException w:name="Medium Grid 1 Accent 6" w:uiPriority="67"/>
+    <w:lsdException w:name="Medium Grid 2 Accent 6" w:uiPriority="68"/>
+    <w:lsdException w:name="Medium Grid 3 Accent 6" w:uiPriority="69"/>
+    <w:lsdException w:name="Dark List Accent 6" w:uiPriority="70"/>
+    <w:lsdException w:name="Colorful Shading Accent 6" w:uiPriority="71"/>
+    <w:lsdException w:name="Colorful List Accent 6" w:uiPriority="72"/>
+    <w:lsdException w:name="Colorful Grid Accent 6" w:uiPriority="73"/>
+    <w:lsdException w:name="Subtle Emphasis" w:uiPriority="19" w:qFormat="1"/>
+    <w:lsdException w:name="Intense Emphasis" w:uiPriority="21" w:qFormat="1"/>
+    <w:lsdException w:name="Subtle Reference" w:uiPriority="31" w:qFormat="1"/>
+    <w:lsdException w:name="Intense Reference" w:uiPriority="32" w:qFormat="1"/>
+    <w:lsdException w:name="Book Title" w:uiPriority="33" w:qFormat="1"/>
+    <w:lsdException w:name="Bibliography" w:semiHidden="1" w:uiPriority="37" w:unhideWhenUsed="1"/>
+    <w:lsdException w:name="TOC Heading" w:semiHidden="1" w:uiPriority="39" w:unhideWhenUsed="1" w:qFormat="1"/>
+    <w:lsdException w:name="Plain Table 1" w:uiPriority="41"/>
+    <w:lsdException w:name="Plain Table 2" w:uiPriority="42"/>
+    <w:lsdException w:name="Plain Table 3" w:uiPriority="43"/>
+    <w:lsdException w:name="Plain Table 4" w:uiPriority="44"/>
+    <w:lsdException w:name="Plain Table 5" w:uiPriority="45"/>
+    <w:lsdException w:name="Grid Table Light" w:uiPriority="40"/>
+    <w:lsdException w:name="Grid Table 1 Light" w:uiPriority="46"/>
+    <w:lsdException w:name="Grid Table 2" w:uiPriority="47"/>
+    <w:lsdException w:name="Grid Table 3" w:uiPriority="48"/>
+    <w:lsdException w:name="Grid Table 4" w:uiPriority="49"/>
+    <w:lsdException w:name="Grid Table 5 Dark" w:uiPriority="50"/>
+    <w:lsdException w:name="Grid Table 6 Colorful" w:uiPriority="51"/>
+    <w:lsdException w:name="Grid Table 7 Colorful" w:uiPriority="52"/>
+    <w:lsdException w:name="Grid Table 1 Light Accent 1" w:uiPriority="46"/>
+    <w:lsdException w:name="Grid Table 2 Accent 1" w:uiPriority="47"/>
+    <w:lsdException w:name="Grid Table 3 Accent 1" w:uiPriority="48"/>
+    <w:lsdException w:name="Grid Table 4 Accent 1" w:uiPriority="49"/>
+    <w:lsdException w:name="Grid Table 5 Dark Accent 1" w:uiPriority="50"/>
+    <w:lsdException w:name="Grid Table 6 Colorful Accent 1" w:uiPriority="51"/>
+    <w:lsdException w:name="Grid Table 7 Colorful Accent 1" w:uiPriority="52"/>
+    <w:lsdException w:name="Grid Table 1 Light Accent 2" w:uiPriority="46"/>
+    <w:lsdException w:name="Grid Table 2 Accent 2" w:uiPriority="47"/>
+    <w:lsdException w:name="Grid Table 3 Accent 2" w:uiPriority="48"/>
+    <w:lsdException w:name="Grid Table 4 Accent 2" w:uiPriority="49"/>
+    <w:lsdException w:name="Grid Table 5 Dark Accent 2" w:uiPriority="50"/>
+    <w:lsdException w:name="Grid Table 6 Colorful Accent 2" w:uiPriority="51"/>
+    <w:lsdException w:name="Grid Table 7 Colorful Accent 2" w:uiPriority="52"/>
+    <w:lsdException w:name="Grid Table 1 Light Accent 3" w:uiPriority="46"/>
+    <w:lsdException w:name="Grid Table 2 Accent 3" w:uiPriority="47"/>
+    <w:lsdException w:name="Grid Table 3 Accent 3" w:uiPriority="48"/>
+    <w:lsdException w:name="Grid Table 4 Accent 3" w:uiPriority="49"/>
+    <w:lsdException w:name="Grid Table 5 Dark Accent 3" w:uiPriority="50"/>
+    <w:lsdException w:name="Grid Table 6 Colorful Accent 3" w:uiPriority="51"/>
+    <w:lsdException w:name="Grid Table 7 Colorful Accent 3" w:uiPriority="52"/>
+    <w:lsdException w:name="Grid Table 1 Light Accent 4" w:uiPriority="46"/>
+    <w:lsdException w:name="Grid Table 2 Accent 4" w:uiPriority="47"/>
+    <w:lsdException w:name="Grid Table 3 Accent 4" w:uiPriority="48"/>
+    <w:lsdException w:name="Grid Table 4 Accent 4" w:uiPriority="49"/>
+    <w:lsdException w:name="Grid Table 5 Dark Accent 4" w:uiPriority="50"/>
+    <w:lsdException w:name="Grid Table 6 Colorful Accent 4" w:uiPriority="51"/>
+    <w:lsdException w:name="Grid Table 7 Colorful Accent 4" w:uiPriority="52"/>
+    <w:lsdException w:name="Grid Table 1 Light Accent 5" w:uiPriority="46"/>
+    <w:lsdException w:name="Grid Table 2 Accent 5" w:uiPriority="47"/>
+    <w:lsdException w:name="Grid Table 3 Accent 5" w:uiPriority="48"/>
+    <w:lsdException w:name="Grid Table 4 Accent 5" w:uiPriority="49"/>
+    <w:lsdException w:name="Grid Table 5 Dark Accent 5" w:uiPriority="50"/>
+    <w:lsdException w:name="Grid Table 6 Colorful Accent 5" w:uiPriority="51"/>
+    <w:lsdException w:name="Grid Table 7 Colorful Accent 5" w:uiPriority="52"/>
+    <w:lsdException w:name="Grid Table 1 Light Accent 6" w:uiPriority="46"/>
+    <w:lsdException w:name="Grid Table 2 Accent 6" w:uiPriority="47"/>
+    <w:lsdException w:name="Grid Table 3 Accent 6" w:uiPriority="48"/>
+    <w:lsdException w:name="Grid Table 4 Accent 6" w:uiPriority="49"/>
+    <w:lsdException w:name="Grid Table 5 Dark Accent 6" w:uiPriority="50"/>
+    <w:lsdException w:name="Grid Table 6 Colorful Accent 6" w:uiPriority="51"/>
+    <w:lsdException w:name="Grid Table 7 Colorful Accent 6" w:uiPriority="52"/>
+    <w:lsdException w:name="List Table 1 Light" w:uiPriority="46"/>
+    <w:lsdException w:name="List Table 2" w:uiPriority="47"/>
+    <w:lsdException w:name="List Table 3" w:uiPriority="48"/>
+    <w:lsdException w:name="List Table 4" w:uiPriority="49"/>
+    <w:lsdException w:name="List Table 5 Dark" w:uiPriority="50"/>
+    <w:lsdException w:name="List Table 6 Colorful" w:uiPriority="51"/>
+    <w:lsdException w:name="List Table 7 Colorful" w:uiPriority="52"/>
+    <w:lsdException w:name="List Table 1 Light Accent 1" w:uiPriority="46"/>
+    <w:lsdException w:name="List Table 2 Accent 1" w:uiPriority="47"/>
+    <w:lsdException w:name="List Table 3 Accent 1" w:uiPriority="48"/>
+    <w:lsdException w:name="List Table 4 Accent 1" w:uiPriority="49"/>
+    <w:lsdException w:name="List Table 5 Dark Accent 1" w:uiPriority="50"/>
+    <w:lsdException w:name="List Table 6 Colorful Accent 1" w:uiPriority="51"/>
+    <w:lsdException w:name="List Table 7 Colorful Accent 1" w:uiPriority="52"/>
+    <w:lsdException w:name="List Table 1 Light Accent 2" w:uiPriority="46"/>
+    <w:lsdException w:name="List Table 2 Accent 2" w:uiPriority="47"/>
+    <w:lsdException w:name="List Table 3 Accent 2" w:uiPriority="48"/>
+    <w:lsdException w:name="List Table 4 Accent 2" w:uiPriority="49"/>
+    <w:lsdException w:name="List Table 5 Dark Accent 2" w:uiPriority="50"/>
+    <w:lsdException w:name="List Table 6 Colorful Accent 2" w:uiPriority="51"/>
+    <w:lsdException w:name="List Table 7 Colorful Accent 2" w:uiPriority="52"/>
+    <w:lsdException w:name="List Table 1 Light Accent 3" w:uiPriority="46"/>
+    <w:lsdException w:name="List Table 2 Accent 3" w:uiPriority="47"/>
+    <w:lsdException w:name="List Table 3 Accent 3" w:uiPriority="48"/>
+    <w:lsdException w:name="List Table 4 Accent 3" w:uiPriority="49"/>
+    <w:lsdException w:name="List Table 5 Dark Accent 3" w:uiPriority="50"/>
+    <w:lsdException w:name="List Table 6 Colorful Accent 3" w:uiPriority="51"/>
+    <w:lsdException w:name="List Table 7 Colorful Accent 3" w:uiPriority="52"/>
+    <w:lsdException w:name="List Table 1 Light Accent 4" w:uiPriority="46"/>
+    <w:lsdException w:name="List Table 2 Accent 4" w:uiPriority="47"/>
+    <w:lsdException w:name="List Table 3 Accent 4" w:uiPriority="48"/>
+    <w:lsdException w:name="List Table 4 Accent 4" w:uiPriority="49"/>
+    <w:lsdException w:name="List Table 5 Dark Accent 4" w:uiPriority="50"/>
+    <w:lsdException w:name="List Table 6 Colorful Accent 4" w:uiPriority="51"/>
+    <w:lsdException w:name="List Table 7 Colorful Accent 4" w:uiPriority="52"/>
+    <w:lsdException w:name="List Table 1 Light Accent 5" w:uiPriority="46"/>
+    <w:lsdException w:name="List Table 2 Accent 5" w:uiPriority="47"/>
+    <w:lsdException w:name="List Table 3 Accent 5" w:uiPriority="48"/>
+    <w:lsdException w:name="List Table 4 Accent 5" w:uiPriority="49"/>
+    <w:lsdException w:name="List Table 5 Dark Accent 5" w:uiPriority="50"/>
+    <w:lsdException w:name="List Table 6 Colorful Accent 5" w:uiPriority="51"/>
+    <w:lsdException w:name="List Table 7 Colorful Accent 5" w:uiPriority="52"/>
+    <w:lsdException w:name="List Table 1 Light Accent 6" w:uiPriority="46"/>
+    <w:lsdException w:name="List Table 2 Accent 6" w:uiPriority="47"/>
+    <w:lsdException w:name="List Table 3 Accent 6" w:uiPriority="48"/>
+    <w:lsdException w:name="List Table 4 Accent 6" w:uiPriority="49"/>
+    <w:lsdException w:name="List Table 5 Dark Accent 6" w:uiPriority="50"/>
+    <w:lsdException w:name="List Table 6 Colorful Accent 6" w:uiPriority="51"/>
+    <w:lsdException w:name="List Table 7 Colorful Accent 6" w:uiPriority="52"/>
+  </w:latentStyles>
+  <w:style w:type="paragraph" w:default="1" w:styleId="Normal">
+    <w:name w:val="Normal"/>
+    <w:uiPriority w:val="1"/>
+    <w:qFormat/>
+    <w:rPr>
+      <w:rFonts w:ascii="Times New Roman" w:eastAsia="Times New Roman" w:hAnsi="Times New Roman" w:cs="Times New Roman"/>
+    </w:rPr>
+  </w:style>
+  <w:style w:type="character" w:default="1" w:styleId="DefaultParagraphFont">
     <w:name w:val="Default Paragraph Font"/>
     <w:uiPriority w:val="1"/>
     <w:semiHidden/>
     <w:unhideWhenUsed/>
   </w:style>
-  <w:style w:styleId="TableNormal" w:default="1" w:type="table">
-    <w:name w:val="Table Normal"/>
-    <w:uiPriority w:val="2"/>
+  <w:style w:type="table" w:default="1" w:styleId="TableNormal">
+    <w:name w:val="Normal Table"/>
+    <w:uiPriority w:val="99"/>
     <w:semiHidden/>
     <w:unhideWhenUsed/>
-    <w:qFormat/>
     <w:tblPr>
       <w:tblInd w:w="0" w:type="dxa"/>
       <w:tblCellMar>
         <w:top w:w="0" w:type="dxa"/>
-        <w:left w:w="0" w:type="dxa"/>
+        <w:left w:w="108" w:type="dxa"/>
         <w:bottom w:w="0" w:type="dxa"/>
-        <w:right w:w="0" w:type="dxa"/>
+        <w:right w:w="108" w:type="dxa"/>
       </w:tblCellMar>
     </w:tblPr>
   </w:style>
-  <w:style w:styleId="NoList" w:default="1" w:type="numbering">
+  <w:style w:type="numbering" w:default="1" w:styleId="NoList">
     <w:name w:val="No List"/>
     <w:uiPriority w:val="99"/>
     <w:semiHidden/>
     <w:unhideWhenUsed/>
   </w:style>
-  <w:style w:default="1" w:styleId="Normal" w:type="paragraph">
-    <w:name w:val="Normal"/>
-    <w:uiPriority w:val="1"/>
-    <w:qFormat/>
-    <w:pPr/>
-    <w:rPr>
-      <w:rFonts w:ascii="Times New Roman" w:hAnsi="Times New Roman" w:eastAsia="Times New Roman" w:cs="Times New Roman"/>
-    </w:rPr>
-  </w:style>
-  <w:style w:styleId="BodyText" w:type="paragraph">
+  <w:style w:type="paragraph" w:styleId="BodyText">
     <w:name w:val="Body Text"/>
     <w:basedOn w:val="Normal"/>
     <w:uiPriority w:val="1"/>
     <w:qFormat/>
-    <w:pPr/>
     <w:rPr>
-      <w:rFonts w:ascii="Times New Roman" w:hAnsi="Times New Roman" w:eastAsia="Times New Roman" w:cs="Times New Roman"/>
       <w:sz w:val="29"/>
       <w:szCs w:val="29"/>
     </w:rPr>
   </w:style>
-  <w:style w:styleId="ListParagraph" w:type="paragraph">
+  <w:style w:type="paragraph" w:styleId="ListParagraph">
     <w:name w:val="List Paragraph"/>
     <w:basedOn w:val="Normal"/>
     <w:uiPriority w:val="1"/>
     <w:qFormat/>
-    <w:pPr/>
-    <w:rPr/>
   </w:style>
-  <w:style w:styleId="TableParagraph" w:type="paragraph">
+  <w:style w:type="paragraph" w:customStyle="1" w:styleId="TableParagraph">
     <w:name w:val="Table Paragraph"/>
     <w:basedOn w:val="Normal"/>
     <w:uiPriority w:val="1"/>
     <w:qFormat/>
-    <w:pPr/>
-    <w:rPr/>
   </w:style>
 </w:styles>
 </file>
